--- a/Document project 2.docx
+++ b/Document project 2.docx
@@ -269,8 +269,6 @@
           <w:szCs w:val="32"/>
         </w:rPr>
       </w:pPr>
-      <w:bookmarkStart w:id="0" w:name="_GoBack"/>
-      <w:bookmarkEnd w:id="0"/>
       <w:r>
         <w:rPr>
           <w:rFonts w:ascii="Times New Roman" w:hAnsi="Times New Roman" w:cs="Times New Roman"/>
@@ -707,25 +705,22 @@
       <w:r>
         <w:rPr>
           <w:rFonts w:ascii="Arial" w:hAnsi="Arial" w:cs="Arial"/>
-          <w:color w:val="000000"/>
-          <w:sz w:val="22"/>
-          <w:szCs w:val="22"/>
-        </w:rPr>
-        <w:t>View all votes</w:t>
-      </w:r>
-      <w:r>
-        <w:rPr>
-          <w:rFonts w:ascii="Arial" w:hAnsi="Arial" w:cs="Arial"/>
-          <w:color w:val="000000"/>
-          <w:sz w:val="22"/>
-          <w:szCs w:val="22"/>
-        </w:rPr>
-        <w:t xml:space="preserve"> by postID</w:t>
-      </w:r>
-      <w:r>
-        <w:rPr>
-          <w:rFonts w:ascii="Arial" w:hAnsi="Arial" w:cs="Arial"/>
-          <w:color w:val="000000"/>
+          <w:sz w:val="22"/>
+          <w:szCs w:val="22"/>
+        </w:rPr>
+        <w:t xml:space="preserve">View all </w:t>
+      </w:r>
+      <w:r>
+        <w:rPr>
+          <w:rFonts w:ascii="Arial" w:hAnsi="Arial" w:cs="Arial"/>
+          <w:sz w:val="22"/>
+          <w:szCs w:val="22"/>
+        </w:rPr>
+        <w:t>votes</w:t>
+      </w:r>
+      <w:r>
+        <w:rPr>
+          <w:rFonts w:ascii="Arial" w:hAnsi="Arial" w:cs="Arial"/>
           <w:sz w:val="22"/>
           <w:szCs w:val="22"/>
         </w:rPr>
@@ -739,7 +734,17 @@
           <w:sz w:val="22"/>
           <w:szCs w:val="22"/>
         </w:rPr>
-        <w:t>http://127.0.0.1:5000/votebypostid/&lt;postID&gt;</w:t>
+        <w:t>http://127.0.0.1:5000/</w:t>
+      </w:r>
+      <w:r>
+        <w:rPr>
+          <w:rFonts w:ascii="Arial" w:hAnsi="Arial" w:cs="Arial"/>
+          <w:b/>
+          <w:bCs/>
+          <w:sz w:val="22"/>
+          <w:szCs w:val="22"/>
+        </w:rPr>
+        <w:t>api/v1/resources/votes/all</w:t>
       </w:r>
     </w:p>
     <w:p>
@@ -763,20 +768,44 @@
       <w:r>
         <w:rPr>
           <w:rFonts w:ascii="Arial" w:hAnsi="Arial" w:cs="Arial"/>
-          <w:sz w:val="22"/>
-          <w:szCs w:val="22"/>
-        </w:rPr>
-        <w:t xml:space="preserve">View all post: </w:t>
-      </w:r>
-      <w:r>
-        <w:rPr>
-          <w:rFonts w:ascii="Arial" w:hAnsi="Arial" w:cs="Arial"/>
-          <w:b/>
-          <w:bCs/>
-          <w:sz w:val="22"/>
-          <w:szCs w:val="22"/>
-        </w:rPr>
-        <w:t>http://127.0.0.1:5000/</w:t>
+          <w:color w:val="000000"/>
+          <w:sz w:val="22"/>
+          <w:szCs w:val="22"/>
+        </w:rPr>
+        <w:t>View 1 vote by voteID</w:t>
+      </w:r>
+      <w:r>
+        <w:rPr>
+          <w:rFonts w:ascii="Arial" w:hAnsi="Arial" w:cs="Arial"/>
+          <w:b/>
+          <w:bCs/>
+          <w:color w:val="000000"/>
+          <w:sz w:val="22"/>
+          <w:szCs w:val="22"/>
+        </w:rPr>
+        <w:t xml:space="preserve"> </w:t>
+      </w:r>
+      <w:r>
+        <w:rPr>
+          <w:rFonts w:ascii="Arial" w:hAnsi="Arial" w:cs="Arial"/>
+          <w:b/>
+          <w:bCs/>
+          <w:color w:val="000000"/>
+          <w:sz w:val="22"/>
+          <w:szCs w:val="22"/>
+        </w:rPr>
+        <w:t>http://127.0.0.1:5000/api/v1/resources/votebyid/</w:t>
+      </w:r>
+      <w:r>
+        <w:rPr>
+          <w:rFonts w:ascii="Arial" w:hAnsi="Arial" w:cs="Arial"/>
+          <w:b/>
+          <w:bCs/>
+          <w:color w:val="000000"/>
+          <w:sz w:val="22"/>
+          <w:szCs w:val="22"/>
+        </w:rPr>
+        <w:t>&lt;int:id&gt;</w:t>
       </w:r>
     </w:p>
     <w:p>
@@ -802,25 +831,7 @@
           <w:sz w:val="22"/>
           <w:szCs w:val="22"/>
         </w:rPr>
-        <w:t>View</w:t>
-      </w:r>
-      <w:r>
-        <w:rPr>
-          <w:rFonts w:ascii="Arial" w:hAnsi="Arial" w:cs="Arial"/>
-          <w:color w:val="000000"/>
-          <w:sz w:val="22"/>
-          <w:szCs w:val="22"/>
-        </w:rPr>
-        <w:t xml:space="preserve"> 1</w:t>
-      </w:r>
-      <w:r>
-        <w:rPr>
-          <w:rFonts w:ascii="Arial" w:hAnsi="Arial" w:cs="Arial"/>
-          <w:color w:val="000000"/>
-          <w:sz w:val="22"/>
-          <w:szCs w:val="22"/>
-        </w:rPr>
-        <w:t xml:space="preserve"> votes by vote id: </w:t>
+        <w:t xml:space="preserve">Upvote a post: </w:t>
       </w:r>
       <w:r>
         <w:rPr>
@@ -840,7 +851,107 @@
           <w:sz w:val="22"/>
           <w:szCs w:val="22"/>
         </w:rPr>
-        <w:t>vote/&lt;voteID&gt;</w:t>
+        <w:t>api/v1/resources/upvote</w:t>
+      </w:r>
+    </w:p>
+    <w:p>
+      <w:pPr>
+        <w:pStyle w:val="NormalWeb"/>
+        <w:spacing w:before="0" w:beforeAutospacing="0" w:after="200" w:afterAutospacing="0"/>
+        <w:ind w:left="1440"/>
+        <w:textAlignment w:val="baseline"/>
+        <w:rPr>
+          <w:rFonts w:ascii="Arial" w:hAnsi="Arial" w:cs="Arial"/>
+          <w:color w:val="000000"/>
+          <w:sz w:val="22"/>
+          <w:szCs w:val="22"/>
+        </w:rPr>
+      </w:pPr>
+      <w:r>
+        <w:rPr>
+          <w:rFonts w:ascii="Arial" w:hAnsi="Arial" w:cs="Arial"/>
+          <w:color w:val="000000"/>
+          <w:sz w:val="22"/>
+          <w:szCs w:val="22"/>
+        </w:rPr>
+        <w:t xml:space="preserve">Have to input in json format. </w:t>
+      </w:r>
+    </w:p>
+    <w:p>
+      <w:pPr>
+        <w:pStyle w:val="NormalWeb"/>
+        <w:spacing w:before="0" w:beforeAutospacing="0" w:after="200" w:afterAutospacing="0"/>
+        <w:ind w:left="1440"/>
+        <w:textAlignment w:val="baseline"/>
+        <w:rPr>
+          <w:rFonts w:ascii="Arial" w:hAnsi="Arial" w:cs="Arial"/>
+          <w:color w:val="000000"/>
+          <w:sz w:val="22"/>
+          <w:szCs w:val="22"/>
+        </w:rPr>
+      </w:pPr>
+      <w:r>
+        <w:rPr>
+          <w:rFonts w:ascii="Arial" w:hAnsi="Arial" w:cs="Arial"/>
+          <w:color w:val="000000"/>
+          <w:sz w:val="22"/>
+          <w:szCs w:val="22"/>
+        </w:rPr>
+        <w:t>Example</w:t>
+      </w:r>
+      <w:r>
+        <w:rPr>
+          <w:rFonts w:ascii="Arial" w:hAnsi="Arial" w:cs="Arial"/>
+          <w:color w:val="000000"/>
+          <w:sz w:val="22"/>
+          <w:szCs w:val="22"/>
+        </w:rPr>
+        <w:t>:</w:t>
+      </w:r>
+      <w:r>
+        <w:rPr>
+          <w:rFonts w:ascii="Arial" w:hAnsi="Arial" w:cs="Arial"/>
+          <w:color w:val="000000"/>
+          <w:sz w:val="22"/>
+          <w:szCs w:val="22"/>
+        </w:rPr>
+        <w:t xml:space="preserve"> {“postID</w:t>
+      </w:r>
+      <w:r>
+        <w:rPr>
+          <w:rFonts w:ascii="Arial" w:hAnsi="Arial" w:cs="Arial"/>
+          <w:color w:val="000000"/>
+          <w:sz w:val="22"/>
+          <w:szCs w:val="22"/>
+        </w:rPr>
+        <w:t>”</w:t>
+      </w:r>
+      <w:r>
+        <w:rPr>
+          <w:rFonts w:ascii="Arial" w:hAnsi="Arial" w:cs="Arial"/>
+          <w:color w:val="000000"/>
+          <w:sz w:val="22"/>
+          <w:szCs w:val="22"/>
+        </w:rPr>
+        <w:t xml:space="preserve">: </w:t>
+      </w:r>
+      <w:r>
+        <w:rPr>
+          <w:rFonts w:ascii="Arial" w:hAnsi="Arial" w:cs="Arial"/>
+          <w:color w:val="000000"/>
+          <w:sz w:val="22"/>
+          <w:szCs w:val="22"/>
+        </w:rPr>
+        <w:t>0</w:t>
+      </w:r>
+      <w:r>
+        <w:rPr>
+          <w:rFonts w:ascii="Arial" w:hAnsi="Arial" w:cs="Arial"/>
+          <w:color w:val="000000"/>
+          <w:sz w:val="22"/>
+          <w:szCs w:val="22"/>
+        </w:rPr>
+        <w:t>}</w:t>
       </w:r>
     </w:p>
     <w:p>
@@ -866,7 +977,16 @@
           <w:sz w:val="22"/>
           <w:szCs w:val="22"/>
         </w:rPr>
-        <w:t xml:space="preserve">Upvote a post: </w:t>
+        <w:t>Downvote a post</w:t>
+      </w:r>
+      <w:r>
+        <w:rPr>
+          <w:rFonts w:ascii="Arial" w:hAnsi="Arial" w:cs="Arial"/>
+          <w:color w:val="000000"/>
+          <w:sz w:val="22"/>
+          <w:szCs w:val="22"/>
+        </w:rPr>
+        <w:t xml:space="preserve">: </w:t>
       </w:r>
       <w:r>
         <w:rPr>
@@ -886,25 +1006,34 @@
           <w:sz w:val="22"/>
           <w:szCs w:val="22"/>
         </w:rPr>
-        <w:t>post/&lt;p</w:t>
-      </w:r>
-      <w:r>
-        <w:rPr>
-          <w:rFonts w:ascii="Arial" w:hAnsi="Arial" w:cs="Arial"/>
-          <w:b/>
-          <w:bCs/>
-          <w:color w:val="000000"/>
-          <w:sz w:val="22"/>
-          <w:szCs w:val="22"/>
-        </w:rPr>
-        <w:t>ostID&gt;/upvote</w:t>
+        <w:t>api/v1/resources/</w:t>
+      </w:r>
+      <w:r>
+        <w:rPr>
+          <w:rFonts w:ascii="Arial" w:hAnsi="Arial" w:cs="Arial"/>
+          <w:b/>
+          <w:bCs/>
+          <w:sz w:val="22"/>
+          <w:szCs w:val="22"/>
+        </w:rPr>
+        <w:t>down</w:t>
+      </w:r>
+      <w:r>
+        <w:rPr>
+          <w:rFonts w:ascii="Arial" w:hAnsi="Arial" w:cs="Arial"/>
+          <w:b/>
+          <w:bCs/>
+          <w:sz w:val="22"/>
+          <w:szCs w:val="22"/>
+        </w:rPr>
+        <w:t>vote</w:t>
       </w:r>
     </w:p>
     <w:p>
       <w:pPr>
         <w:pStyle w:val="NormalWeb"/>
         <w:spacing w:before="0" w:beforeAutospacing="0" w:after="200" w:afterAutospacing="0"/>
-        <w:ind w:left="1440"/>
+        <w:ind w:left="720" w:firstLine="720"/>
         <w:textAlignment w:val="baseline"/>
         <w:rPr>
           <w:rFonts w:ascii="Arial" w:hAnsi="Arial" w:cs="Arial"/>
@@ -927,7 +1056,7 @@
       <w:pPr>
         <w:pStyle w:val="NormalWeb"/>
         <w:spacing w:before="0" w:beforeAutospacing="0" w:after="200" w:afterAutospacing="0"/>
-        <w:ind w:left="1440"/>
+        <w:ind w:left="720" w:firstLine="720"/>
         <w:textAlignment w:val="baseline"/>
         <w:rPr>
           <w:rFonts w:ascii="Arial" w:hAnsi="Arial" w:cs="Arial"/>
@@ -952,16 +1081,16 @@
           <w:sz w:val="22"/>
           <w:szCs w:val="22"/>
         </w:rPr>
-        <w:t>:</w:t>
-      </w:r>
-      <w:r>
-        <w:rPr>
-          <w:rFonts w:ascii="Arial" w:hAnsi="Arial" w:cs="Arial"/>
-          <w:color w:val="000000"/>
-          <w:sz w:val="22"/>
-          <w:szCs w:val="22"/>
-        </w:rPr>
-        <w:t xml:space="preserve"> {“postID</w:t>
+        <w:t xml:space="preserve">: </w:t>
+      </w:r>
+      <w:r>
+        <w:rPr>
+          <w:rFonts w:ascii="Arial" w:hAnsi="Arial" w:cs="Arial"/>
+          <w:color w:val="000000"/>
+          <w:sz w:val="22"/>
+          <w:szCs w:val="22"/>
+        </w:rPr>
+        <w:t>{“postID</w:t>
       </w:r>
       <w:r>
         <w:rPr>
@@ -1023,126 +1152,67 @@
           <w:sz w:val="22"/>
           <w:szCs w:val="22"/>
         </w:rPr>
-        <w:t>Downvote a post</w:t>
-      </w:r>
-      <w:r>
-        <w:rPr>
-          <w:rFonts w:ascii="Arial" w:hAnsi="Arial" w:cs="Arial"/>
-          <w:color w:val="000000"/>
-          <w:sz w:val="22"/>
-          <w:szCs w:val="22"/>
-        </w:rPr>
-        <w:t xml:space="preserve">: </w:t>
-      </w:r>
-      <w:r>
-        <w:rPr>
-          <w:rFonts w:ascii="Arial" w:hAnsi="Arial" w:cs="Arial"/>
-          <w:b/>
-          <w:bCs/>
-          <w:sz w:val="22"/>
-          <w:szCs w:val="22"/>
-        </w:rPr>
-        <w:t>http://127.0.0.1:5000/post/&lt;postID&gt;/downvote</w:t>
-      </w:r>
-    </w:p>
-    <w:p>
-      <w:pPr>
-        <w:pStyle w:val="NormalWeb"/>
-        <w:spacing w:before="0" w:beforeAutospacing="0" w:after="200" w:afterAutospacing="0"/>
-        <w:ind w:left="720" w:firstLine="720"/>
-        <w:textAlignment w:val="baseline"/>
-        <w:rPr>
-          <w:rFonts w:ascii="Arial" w:hAnsi="Arial" w:cs="Arial"/>
-          <w:color w:val="000000"/>
-          <w:sz w:val="22"/>
-          <w:szCs w:val="22"/>
-        </w:rPr>
-      </w:pPr>
-      <w:r>
-        <w:rPr>
-          <w:rFonts w:ascii="Arial" w:hAnsi="Arial" w:cs="Arial"/>
-          <w:color w:val="000000"/>
-          <w:sz w:val="22"/>
-          <w:szCs w:val="22"/>
-        </w:rPr>
-        <w:t xml:space="preserve">Have to input in json format. </w:t>
-      </w:r>
-    </w:p>
-    <w:p>
-      <w:pPr>
-        <w:pStyle w:val="NormalWeb"/>
-        <w:spacing w:before="0" w:beforeAutospacing="0" w:after="200" w:afterAutospacing="0"/>
-        <w:ind w:left="720" w:firstLine="720"/>
-        <w:textAlignment w:val="baseline"/>
-        <w:rPr>
-          <w:rFonts w:ascii="Arial" w:hAnsi="Arial" w:cs="Arial"/>
-          <w:color w:val="000000"/>
-          <w:sz w:val="22"/>
-          <w:szCs w:val="22"/>
-        </w:rPr>
-      </w:pPr>
-      <w:r>
-        <w:rPr>
-          <w:rFonts w:ascii="Arial" w:hAnsi="Arial" w:cs="Arial"/>
-          <w:color w:val="000000"/>
-          <w:sz w:val="22"/>
-          <w:szCs w:val="22"/>
-        </w:rPr>
-        <w:t>Example</w:t>
-      </w:r>
-      <w:r>
-        <w:rPr>
-          <w:rFonts w:ascii="Arial" w:hAnsi="Arial" w:cs="Arial"/>
-          <w:color w:val="000000"/>
-          <w:sz w:val="22"/>
-          <w:szCs w:val="22"/>
-        </w:rPr>
-        <w:t xml:space="preserve">: </w:t>
-      </w:r>
-      <w:r>
-        <w:rPr>
-          <w:rFonts w:ascii="Arial" w:hAnsi="Arial" w:cs="Arial"/>
-          <w:color w:val="000000"/>
-          <w:sz w:val="22"/>
-          <w:szCs w:val="22"/>
-        </w:rPr>
-        <w:t>{“postID</w:t>
-      </w:r>
-      <w:r>
-        <w:rPr>
-          <w:rFonts w:ascii="Arial" w:hAnsi="Arial" w:cs="Arial"/>
-          <w:color w:val="000000"/>
-          <w:sz w:val="22"/>
-          <w:szCs w:val="22"/>
-        </w:rPr>
-        <w:t>”</w:t>
-      </w:r>
-      <w:r>
-        <w:rPr>
-          <w:rFonts w:ascii="Arial" w:hAnsi="Arial" w:cs="Arial"/>
-          <w:color w:val="000000"/>
-          <w:sz w:val="22"/>
-          <w:szCs w:val="22"/>
-        </w:rPr>
-        <w:t xml:space="preserve">: </w:t>
-      </w:r>
-      <w:r>
-        <w:rPr>
-          <w:rFonts w:ascii="Arial" w:hAnsi="Arial" w:cs="Arial"/>
-          <w:color w:val="000000"/>
-          <w:sz w:val="22"/>
-          <w:szCs w:val="22"/>
-        </w:rPr>
-        <w:t>0</w:t>
-      </w:r>
-      <w:r>
-        <w:rPr>
-          <w:rFonts w:ascii="Arial" w:hAnsi="Arial" w:cs="Arial"/>
-          <w:color w:val="000000"/>
-          <w:sz w:val="22"/>
-          <w:szCs w:val="22"/>
-        </w:rPr>
-        <w:t>}</w:t>
+        <w:t xml:space="preserve">List the </w:t>
+      </w:r>
+      <w:r>
+        <w:rPr>
+          <w:rFonts w:ascii="Arial" w:hAnsi="Arial" w:cs="Arial"/>
+          <w:i/>
+          <w:iCs/>
+          <w:color w:val="000000"/>
+          <w:sz w:val="22"/>
+          <w:szCs w:val="22"/>
+        </w:rPr>
+        <w:t>n</w:t>
+      </w:r>
+      <w:r>
+        <w:rPr>
+          <w:rFonts w:ascii="Arial" w:hAnsi="Arial" w:cs="Arial"/>
+          <w:color w:val="000000"/>
+          <w:sz w:val="22"/>
+          <w:szCs w:val="22"/>
+        </w:rPr>
+        <w:t xml:space="preserve"> top-scoring posts to any community</w:t>
+      </w:r>
+      <w:r>
+        <w:rPr>
+          <w:rFonts w:ascii="Arial" w:hAnsi="Arial" w:cs="Arial"/>
+          <w:color w:val="000000"/>
+          <w:sz w:val="22"/>
+          <w:szCs w:val="22"/>
+        </w:rPr>
+        <w:t>:</w:t>
+      </w:r>
+      <w:r>
+        <w:rPr>
+          <w:rFonts w:ascii="Arial" w:hAnsi="Arial" w:cs="Arial"/>
+          <w:color w:val="000000"/>
+          <w:sz w:val="22"/>
+          <w:szCs w:val="22"/>
+        </w:rPr>
+        <w:t xml:space="preserve"> </w:t>
+      </w:r>
+      <w:r>
+        <w:rPr>
+          <w:rFonts w:ascii="Arial" w:hAnsi="Arial" w:cs="Arial"/>
+          <w:b/>
+          <w:bCs/>
+          <w:color w:val="000000"/>
+          <w:sz w:val="22"/>
+          <w:szCs w:val="22"/>
+        </w:rPr>
+        <w:t>http://127.0.0.1:5000/toppostscore/2</w:t>
+      </w:r>
+      <w:r>
+        <w:rPr>
+          <w:rFonts w:ascii="Arial" w:hAnsi="Arial" w:cs="Arial"/>
+          <w:b/>
+          <w:bCs/>
+          <w:color w:val="000000"/>
+          <w:sz w:val="22"/>
+          <w:szCs w:val="22"/>
+        </w:rPr>
+        <w:t xml:space="preserve"> </w:t>
       </w:r>
     </w:p>
     <w:p>
@@ -1168,67 +1238,64 @@
           <w:sz w:val="22"/>
           <w:szCs w:val="22"/>
         </w:rPr>
-        <w:t xml:space="preserve">List the </w:t>
-      </w:r>
-      <w:r>
-        <w:rPr>
-          <w:rFonts w:ascii="Arial" w:hAnsi="Arial" w:cs="Arial"/>
-          <w:i/>
-          <w:iCs/>
-          <w:color w:val="000000"/>
-          <w:sz w:val="22"/>
-          <w:szCs w:val="22"/>
-        </w:rPr>
-        <w:t>n</w:t>
-      </w:r>
-      <w:r>
-        <w:rPr>
-          <w:rFonts w:ascii="Arial" w:hAnsi="Arial" w:cs="Arial"/>
-          <w:color w:val="000000"/>
-          <w:sz w:val="22"/>
-          <w:szCs w:val="22"/>
-        </w:rPr>
-        <w:t xml:space="preserve"> top-scoring posts to any community</w:t>
-      </w:r>
-      <w:r>
-        <w:rPr>
-          <w:rFonts w:ascii="Arial" w:hAnsi="Arial" w:cs="Arial"/>
-          <w:color w:val="000000"/>
-          <w:sz w:val="22"/>
-          <w:szCs w:val="22"/>
-        </w:rPr>
-        <w:t>:</w:t>
-      </w:r>
-      <w:r>
-        <w:rPr>
-          <w:rFonts w:ascii="Arial" w:hAnsi="Arial" w:cs="Arial"/>
-          <w:color w:val="000000"/>
-          <w:sz w:val="22"/>
-          <w:szCs w:val="22"/>
-        </w:rPr>
-        <w:t xml:space="preserve"> </w:t>
-      </w:r>
-      <w:r>
-        <w:rPr>
-          <w:rFonts w:ascii="Arial" w:hAnsi="Arial" w:cs="Arial"/>
-          <w:b/>
-          <w:bCs/>
-          <w:color w:val="000000"/>
-          <w:sz w:val="22"/>
-          <w:szCs w:val="22"/>
-        </w:rPr>
-        <w:t>http://127.0.0.1:5000/toppostscore/</w:t>
-      </w:r>
-      <w:r>
-        <w:rPr>
-          <w:rFonts w:ascii="Arial" w:hAnsi="Arial" w:cs="Arial"/>
-          <w:b/>
-          <w:bCs/>
-          <w:color w:val="000000"/>
-          <w:sz w:val="22"/>
-          <w:szCs w:val="22"/>
-        </w:rPr>
-        <w:t>2</w:t>
+        <w:t>Report the number of upvotes and downvotes for a post:</w:t>
+      </w:r>
+    </w:p>
+    <w:p>
+      <w:pPr>
+        <w:pStyle w:val="NormalWeb"/>
+        <w:spacing w:before="0" w:beforeAutospacing="0" w:after="200" w:afterAutospacing="0"/>
+        <w:ind w:left="720" w:firstLine="720"/>
+        <w:textAlignment w:val="baseline"/>
+        <w:rPr>
+          <w:rFonts w:ascii="Arial" w:hAnsi="Arial" w:cs="Arial"/>
+          <w:color w:val="000000"/>
+          <w:sz w:val="22"/>
+          <w:szCs w:val="22"/>
+        </w:rPr>
+      </w:pPr>
+      <w:r>
+        <w:rPr>
+          <w:rFonts w:ascii="Arial" w:hAnsi="Arial" w:cs="Arial"/>
+          <w:b/>
+          <w:bCs/>
+          <w:color w:val="000000"/>
+          <w:sz w:val="22"/>
+          <w:szCs w:val="22"/>
+        </w:rPr>
+        <w:t>http://127.0.0.1:5000/api/v1/resources/votesbypostid/&lt;int:id&gt;</w:t>
+      </w:r>
+    </w:p>
+    <w:p>
+      <w:pPr>
+        <w:pStyle w:val="NormalWeb"/>
+        <w:spacing w:before="0" w:beforeAutospacing="0" w:after="200" w:afterAutospacing="0"/>
+        <w:ind w:left="720" w:firstLine="720"/>
+        <w:textAlignment w:val="baseline"/>
+        <w:rPr>
+          <w:rFonts w:ascii="Arial" w:hAnsi="Arial" w:cs="Arial"/>
+          <w:color w:val="000000"/>
+          <w:sz w:val="22"/>
+          <w:szCs w:val="22"/>
+        </w:rPr>
+      </w:pPr>
+      <w:r>
+        <w:rPr>
+          <w:rFonts w:ascii="Arial" w:hAnsi="Arial" w:cs="Arial"/>
+          <w:color w:val="000000"/>
+          <w:sz w:val="22"/>
+          <w:szCs w:val="22"/>
+        </w:rPr>
+        <w:t xml:space="preserve">Have to input in json format. </w:t>
+      </w:r>
+      <w:r>
+        <w:rPr>
+          <w:rFonts w:ascii="Arial" w:hAnsi="Arial" w:cs="Arial"/>
+          <w:color w:val="000000"/>
+          <w:sz w:val="22"/>
+          <w:szCs w:val="22"/>
+        </w:rPr>
+        <w:t>Example: {“postID”: 0}</w:t>
       </w:r>
     </w:p>
     <w:p>
@@ -1267,15 +1334,22 @@
         </w:rPr>
         <w:t>:</w:t>
       </w:r>
-      <w:r>
-        <w:rPr>
-          <w:rFonts w:ascii="Arial" w:hAnsi="Arial" w:cs="Arial"/>
-          <w:color w:val="000000"/>
-          <w:sz w:val="22"/>
-          <w:szCs w:val="22"/>
-        </w:rPr>
-        <w:t xml:space="preserve"> </w:t>
-      </w:r>
+    </w:p>
+    <w:p>
+      <w:pPr>
+        <w:pStyle w:val="NormalWeb"/>
+        <w:spacing w:before="0" w:beforeAutospacing="0" w:after="200" w:afterAutospacing="0"/>
+        <w:ind w:left="720" w:firstLine="720"/>
+        <w:textAlignment w:val="baseline"/>
+        <w:rPr>
+          <w:rFonts w:ascii="Arial" w:hAnsi="Arial" w:cs="Arial"/>
+          <w:b/>
+          <w:bCs/>
+          <w:color w:val="000000"/>
+          <w:sz w:val="22"/>
+          <w:szCs w:val="22"/>
+        </w:rPr>
+      </w:pPr>
       <w:r>
         <w:rPr>
           <w:rFonts w:ascii="Arial" w:hAnsi="Arial" w:cs="Arial"/>
@@ -1286,15 +1360,17 @@
         </w:rPr>
         <w:t>http://127.0.0.1:5000/</w:t>
       </w:r>
-      <w:r>
-        <w:rPr>
-          <w:rFonts w:ascii="Arial" w:hAnsi="Arial" w:cs="Arial"/>
-          <w:b/>
-          <w:bCs/>
-          <w:sz w:val="22"/>
-          <w:szCs w:val="22"/>
-        </w:rPr>
-        <w:t>listsortedbyscore</w:t>
+      <w:bookmarkStart w:id="0" w:name="_GoBack"/>
+      <w:bookmarkEnd w:id="0"/>
+      <w:r>
+        <w:rPr>
+          <w:rFonts w:ascii="Arial" w:hAnsi="Arial" w:cs="Arial"/>
+          <w:b/>
+          <w:bCs/>
+          <w:sz w:val="22"/>
+          <w:szCs w:val="22"/>
+        </w:rPr>
+        <w:t>api/v1/resources/listsortedbyscore</w:t>
       </w:r>
     </w:p>
     <w:p>
@@ -1373,6 +1449,7 @@
         <w:rPr>
           <w:noProof/>
         </w:rPr>
+        <w:lastRenderedPageBreak/>
         <w:drawing>
           <wp:inline distT="0" distB="0" distL="0" distR="0" wp14:anchorId="4FE9373D" wp14:editId="244556C8">
             <wp:extent cx="2968395" cy="2735580"/>
@@ -1424,12 +1501,11 @@
         <w:rPr>
           <w:noProof/>
         </w:rPr>
-        <w:lastRenderedPageBreak/>
         <w:drawing>
-          <wp:inline distT="0" distB="0" distL="0" distR="0" wp14:anchorId="136C3035" wp14:editId="57D18B4F">
-            <wp:extent cx="2877911" cy="3581400"/>
-            <wp:effectExtent l="0" t="0" r="0" b="0"/>
-            <wp:docPr id="2" name="Picture 2"/>
+          <wp:inline distT="0" distB="0" distL="0" distR="0" wp14:anchorId="4E829CE6" wp14:editId="1C7C1AF3">
+            <wp:extent cx="2662699" cy="4716780"/>
+            <wp:effectExtent l="0" t="0" r="4445" b="7620"/>
+            <wp:docPr id="13" name="Picture 13"/>
             <wp:cNvGraphicFramePr>
               <a:graphicFrameLocks xmlns:a="http://schemas.openxmlformats.org/drawingml/2006/main" noChangeAspect="1"/>
             </wp:cNvGraphicFramePr>
@@ -1449,7 +1525,7 @@
                   <pic:spPr>
                     <a:xfrm>
                       <a:off x="0" y="0"/>
-                      <a:ext cx="2882784" cy="3587464"/>
+                      <a:ext cx="2669468" cy="4728771"/>
                     </a:xfrm>
                     <a:prstGeom prst="rect">
                       <a:avLst/>
@@ -1476,11 +1552,12 @@
         <w:rPr>
           <w:noProof/>
         </w:rPr>
+        <w:lastRenderedPageBreak/>
         <w:drawing>
-          <wp:inline distT="0" distB="0" distL="0" distR="0" wp14:anchorId="155B3B7F" wp14:editId="14FD2F2D">
-            <wp:extent cx="2351028" cy="3581400"/>
-            <wp:effectExtent l="0" t="0" r="0" b="0"/>
-            <wp:docPr id="3" name="Picture 3"/>
+          <wp:inline distT="0" distB="0" distL="0" distR="0" wp14:anchorId="3E0BF72E" wp14:editId="3EE2314C">
+            <wp:extent cx="2697222" cy="2994660"/>
+            <wp:effectExtent l="0" t="0" r="8255" b="0"/>
+            <wp:docPr id="9" name="Picture 9"/>
             <wp:cNvGraphicFramePr>
               <a:graphicFrameLocks xmlns:a="http://schemas.openxmlformats.org/drawingml/2006/main" noChangeAspect="1"/>
             </wp:cNvGraphicFramePr>
@@ -1500,7 +1577,7 @@
                   <pic:spPr>
                     <a:xfrm>
                       <a:off x="0" y="0"/>
-                      <a:ext cx="2362461" cy="3598817"/>
+                      <a:ext cx="2704340" cy="3002563"/>
                     </a:xfrm>
                     <a:prstGeom prst="rect">
                       <a:avLst/>
@@ -1527,12 +1604,11 @@
         <w:rPr>
           <w:noProof/>
         </w:rPr>
-        <w:lastRenderedPageBreak/>
         <w:drawing>
-          <wp:inline distT="0" distB="0" distL="0" distR="0" wp14:anchorId="338350FD" wp14:editId="6D1AC747">
-            <wp:extent cx="2606722" cy="4366260"/>
+          <wp:inline distT="0" distB="0" distL="0" distR="0" wp14:anchorId="6A887894" wp14:editId="1EF1DF36">
+            <wp:extent cx="2549929" cy="3703320"/>
             <wp:effectExtent l="0" t="0" r="3175" b="0"/>
-            <wp:docPr id="4" name="Picture 4"/>
+            <wp:docPr id="10" name="Picture 10"/>
             <wp:cNvGraphicFramePr>
               <a:graphicFrameLocks xmlns:a="http://schemas.openxmlformats.org/drawingml/2006/main" noChangeAspect="1"/>
             </wp:cNvGraphicFramePr>
@@ -1552,7 +1628,7 @@
                   <pic:spPr>
                     <a:xfrm>
                       <a:off x="0" y="0"/>
-                      <a:ext cx="2616674" cy="4382930"/>
+                      <a:ext cx="2558702" cy="3716062"/>
                     </a:xfrm>
                     <a:prstGeom prst="rect">
                       <a:avLst/>
@@ -1581,10 +1657,10 @@
         </w:rPr>
         <w:lastRenderedPageBreak/>
         <w:drawing>
-          <wp:inline distT="0" distB="0" distL="0" distR="0" wp14:anchorId="52AE4D17" wp14:editId="3633B35F">
-            <wp:extent cx="2515025" cy="4366260"/>
-            <wp:effectExtent l="0" t="0" r="0" b="0"/>
-            <wp:docPr id="5" name="Picture 5"/>
+          <wp:inline distT="0" distB="0" distL="0" distR="0" wp14:anchorId="3CC578C1" wp14:editId="32004C30">
+            <wp:extent cx="2362200" cy="3592005"/>
+            <wp:effectExtent l="0" t="0" r="0" b="8890"/>
+            <wp:docPr id="11" name="Picture 11"/>
             <wp:cNvGraphicFramePr>
               <a:graphicFrameLocks xmlns:a="http://schemas.openxmlformats.org/drawingml/2006/main" noChangeAspect="1"/>
             </wp:cNvGraphicFramePr>
@@ -1604,7 +1680,7 @@
                   <pic:spPr>
                     <a:xfrm>
                       <a:off x="0" y="0"/>
-                      <a:ext cx="2525721" cy="4384829"/>
+                      <a:ext cx="2377690" cy="3615559"/>
                     </a:xfrm>
                     <a:prstGeom prst="rect">
                       <a:avLst/>
@@ -1631,12 +1707,11 @@
         <w:rPr>
           <w:noProof/>
         </w:rPr>
-        <w:lastRenderedPageBreak/>
         <w:drawing>
-          <wp:inline distT="0" distB="0" distL="0" distR="0" wp14:anchorId="1BC2EBD2" wp14:editId="325290D3">
-            <wp:extent cx="2692136" cy="4747260"/>
+          <wp:inline distT="0" distB="0" distL="0" distR="0" wp14:anchorId="389C9D0F" wp14:editId="73ECCE1A">
+            <wp:extent cx="2994660" cy="2994660"/>
             <wp:effectExtent l="0" t="0" r="0" b="0"/>
-            <wp:docPr id="6" name="Picture 6"/>
+            <wp:docPr id="12" name="Picture 12"/>
             <wp:cNvGraphicFramePr>
               <a:graphicFrameLocks xmlns:a="http://schemas.openxmlformats.org/drawingml/2006/main" noChangeAspect="1"/>
             </wp:cNvGraphicFramePr>
@@ -1656,7 +1731,7 @@
                   <pic:spPr>
                     <a:xfrm>
                       <a:off x="0" y="0"/>
-                      <a:ext cx="2702631" cy="4765767"/>
+                      <a:ext cx="2994660" cy="2994660"/>
                     </a:xfrm>
                     <a:prstGeom prst="rect">
                       <a:avLst/>
@@ -1685,10 +1760,10 @@
         </w:rPr>
         <w:lastRenderedPageBreak/>
         <w:drawing>
-          <wp:inline distT="0" distB="0" distL="0" distR="0" wp14:anchorId="3E7DDD4E" wp14:editId="6123F6E3">
-            <wp:extent cx="2646308" cy="5006340"/>
-            <wp:effectExtent l="0" t="0" r="1905" b="3810"/>
-            <wp:docPr id="7" name="Picture 7"/>
+          <wp:inline distT="0" distB="0" distL="0" distR="0" wp14:anchorId="4F3780AE" wp14:editId="07F1284C">
+            <wp:extent cx="2690851" cy="3810000"/>
+            <wp:effectExtent l="0" t="0" r="0" b="0"/>
+            <wp:docPr id="14" name="Picture 14"/>
             <wp:cNvGraphicFramePr>
               <a:graphicFrameLocks xmlns:a="http://schemas.openxmlformats.org/drawingml/2006/main" noChangeAspect="1"/>
             </wp:cNvGraphicFramePr>
@@ -1708,7 +1783,7 @@
                   <pic:spPr>
                     <a:xfrm>
                       <a:off x="0" y="0"/>
-                      <a:ext cx="2646308" cy="5006340"/>
+                      <a:ext cx="2698115" cy="3820285"/>
                     </a:xfrm>
                     <a:prstGeom prst="rect">
                       <a:avLst/>
@@ -1720,6 +1795,113 @@
           </wp:inline>
         </w:drawing>
       </w:r>
+    </w:p>
+    <w:p>
+      <w:pPr>
+        <w:rPr>
+          <w:rFonts w:ascii="Times New Roman" w:hAnsi="Times New Roman" w:cs="Times New Roman"/>
+          <w:b/>
+          <w:bCs/>
+          <w:sz w:val="32"/>
+          <w:szCs w:val="32"/>
+        </w:rPr>
+      </w:pPr>
+    </w:p>
+    <w:p>
+      <w:pPr>
+        <w:rPr>
+          <w:rFonts w:ascii="Times New Roman" w:hAnsi="Times New Roman" w:cs="Times New Roman"/>
+          <w:b/>
+          <w:bCs/>
+          <w:sz w:val="32"/>
+          <w:szCs w:val="32"/>
+        </w:rPr>
+      </w:pPr>
+      <w:r>
+        <w:rPr>
+          <w:noProof/>
+        </w:rPr>
+        <w:lastRenderedPageBreak/>
+        <w:drawing>
+          <wp:inline distT="0" distB="0" distL="0" distR="0" wp14:anchorId="7309924A" wp14:editId="43327DDE">
+            <wp:extent cx="3388769" cy="5257800"/>
+            <wp:effectExtent l="0" t="0" r="2540" b="0"/>
+            <wp:docPr id="15" name="Picture 15"/>
+            <wp:cNvGraphicFramePr>
+              <a:graphicFrameLocks xmlns:a="http://schemas.openxmlformats.org/drawingml/2006/main" noChangeAspect="1"/>
+            </wp:cNvGraphicFramePr>
+            <a:graphic xmlns:a="http://schemas.openxmlformats.org/drawingml/2006/main">
+              <a:graphicData uri="http://schemas.openxmlformats.org/drawingml/2006/picture">
+                <pic:pic xmlns:pic="http://schemas.openxmlformats.org/drawingml/2006/picture">
+                  <pic:nvPicPr>
+                    <pic:cNvPr id="1" name=""/>
+                    <pic:cNvPicPr/>
+                  </pic:nvPicPr>
+                  <pic:blipFill>
+                    <a:blip r:embed="rId12"/>
+                    <a:stretch>
+                      <a:fillRect/>
+                    </a:stretch>
+                  </pic:blipFill>
+                  <pic:spPr>
+                    <a:xfrm>
+                      <a:off x="0" y="0"/>
+                      <a:ext cx="3391566" cy="5262140"/>
+                    </a:xfrm>
+                    <a:prstGeom prst="rect">
+                      <a:avLst/>
+                    </a:prstGeom>
+                  </pic:spPr>
+                </pic:pic>
+              </a:graphicData>
+            </a:graphic>
+          </wp:inline>
+        </w:drawing>
+      </w:r>
+    </w:p>
+    <w:p>
+      <w:pPr>
+        <w:rPr>
+          <w:rFonts w:ascii="Times New Roman" w:hAnsi="Times New Roman" w:cs="Times New Roman"/>
+          <w:b/>
+          <w:bCs/>
+          <w:sz w:val="32"/>
+          <w:szCs w:val="32"/>
+        </w:rPr>
+      </w:pPr>
+    </w:p>
+    <w:p>
+      <w:pPr>
+        <w:rPr>
+          <w:rFonts w:ascii="Times New Roman" w:hAnsi="Times New Roman" w:cs="Times New Roman"/>
+          <w:b/>
+          <w:bCs/>
+          <w:sz w:val="32"/>
+          <w:szCs w:val="32"/>
+        </w:rPr>
+      </w:pPr>
+    </w:p>
+    <w:p>
+      <w:pPr>
+        <w:rPr>
+          <w:rFonts w:ascii="Times New Roman" w:hAnsi="Times New Roman" w:cs="Times New Roman"/>
+          <w:b/>
+          <w:bCs/>
+          <w:sz w:val="32"/>
+          <w:szCs w:val="32"/>
+        </w:rPr>
+      </w:pPr>
+    </w:p>
+    <w:p>
+      <w:pPr>
+        <w:rPr>
+          <w:rFonts w:ascii="Times New Roman" w:hAnsi="Times New Roman" w:cs="Times New Roman"/>
+          <w:b/>
+          <w:bCs/>
+          <w:sz w:val="32"/>
+          <w:szCs w:val="32"/>
+        </w:rPr>
+      </w:pPr>
     </w:p>
     <w:p>
       <w:pPr>
